--- a/Styleguide elementer/Ny Microsoft Word-dokument.docx
+++ b/Styleguide elementer/Ny Microsoft Word-dokument.docx
@@ -113,7 +113,7 @@
         <w:rPr>
           <w:lang w:val="en-US"/>
         </w:rPr>
-        <w:t xml:space="preserve">#3f5b58, </w:t>
+        <w:t xml:space="preserve">#c8102e, </w:t>
       </w:r>
       <w:proofErr w:type="spellStart"/>
       <w:proofErr w:type="gramStart"/>
@@ -135,6 +135,83 @@
         <w:rPr>
           <w:lang w:val="en-US"/>
         </w:rPr>
+        <w:t xml:space="preserve">200,16,46) = </w:t>
+      </w:r>
+      <w:proofErr w:type="spellStart"/>
+      <w:r>
+        <w:rPr>
+          <w:lang w:val="en-US"/>
+        </w:rPr>
+        <w:t>Rød</w:t>
+      </w:r>
+      <w:proofErr w:type="spellEnd"/>
+    </w:p>
+    <w:p>
+      <w:pPr>
+        <w:rPr>
+          <w:lang w:val="en-US"/>
+        </w:rPr>
+      </w:pPr>
+    </w:p>
+    <w:p>
+      <w:pPr>
+        <w:rPr>
+          <w:lang w:val="en-US"/>
+        </w:rPr>
+      </w:pPr>
+      <w:r>
+        <w:rPr>
+          <w:lang w:val="en-US"/>
+        </w:rPr>
+        <w:t>Secondary:</w:t>
+      </w:r>
+    </w:p>
+    <w:p>
+      <w:pPr>
+        <w:rPr>
+          <w:lang w:val="en-US"/>
+        </w:rPr>
+      </w:pPr>
+      <w:r>
+        <w:rPr>
+          <w:lang w:val="en-US"/>
+        </w:rPr>
+        <w:t>#</w:t>
+      </w:r>
+      <w:bookmarkStart w:id="0" w:name="_GoBack"/>
+      <w:r>
+        <w:rPr>
+          <w:lang w:val="en-US"/>
+        </w:rPr>
+        <w:t>3f5b58</w:t>
+      </w:r>
+      <w:bookmarkEnd w:id="0"/>
+      <w:r>
+        <w:rPr>
+          <w:lang w:val="en-US"/>
+        </w:rPr>
+        <w:t xml:space="preserve">, </w:t>
+      </w:r>
+      <w:proofErr w:type="spellStart"/>
+      <w:proofErr w:type="gramStart"/>
+      <w:r>
+        <w:rPr>
+          <w:lang w:val="en-US"/>
+        </w:rPr>
+        <w:t>rgb</w:t>
+      </w:r>
+      <w:proofErr w:type="spellEnd"/>
+      <w:r>
+        <w:rPr>
+          <w:lang w:val="en-US"/>
+        </w:rPr>
+        <w:t>(</w:t>
+      </w:r>
+      <w:proofErr w:type="gramEnd"/>
+      <w:r>
+        <w:rPr>
+          <w:lang w:val="en-US"/>
+        </w:rPr>
         <w:t xml:space="preserve">63,92,89) = </w:t>
       </w:r>
       <w:proofErr w:type="spellStart"/>
@@ -145,44 +222,6 @@
         <w:t>Grå</w:t>
       </w:r>
       <w:proofErr w:type="spellEnd"/>
-    </w:p>
-    <w:p>
-      <w:pPr>
-        <w:rPr>
-          <w:lang w:val="en-US"/>
-        </w:rPr>
-      </w:pPr>
-    </w:p>
-    <w:p>
-      <w:pPr>
-        <w:rPr>
-          <w:lang w:val="en-US"/>
-        </w:rPr>
-      </w:pPr>
-      <w:r>
-        <w:rPr>
-          <w:lang w:val="en-US"/>
-        </w:rPr>
-        <w:t>Secondary:</w:t>
-      </w:r>
-    </w:p>
-    <w:p>
-      <w:r>
-        <w:t xml:space="preserve">#c8102e, </w:t>
-      </w:r>
-      <w:proofErr w:type="spellStart"/>
-      <w:proofErr w:type="gramStart"/>
-      <w:r>
-        <w:t>rgb</w:t>
-      </w:r>
-      <w:proofErr w:type="spellEnd"/>
-      <w:r>
-        <w:t>(</w:t>
-      </w:r>
-      <w:proofErr w:type="gramEnd"/>
-      <w:r>
-        <w:t>200,16,46) = Rød</w:t>
-      </w:r>
     </w:p>
     <w:p/>
     <w:p>
@@ -391,13 +430,7 @@
         </w:drawing>
       </w:r>
       <w:r>
-        <w:t>TYP</w:t>
-      </w:r>
-      <w:r>
-        <w:t>O</w:t>
-      </w:r>
-      <w:r>
-        <w:t xml:space="preserve">GRAFI: </w:t>
+        <w:t xml:space="preserve">TYPOGRAFI: </w:t>
       </w:r>
     </w:p>
     <w:p>
@@ -407,21 +440,12 @@
       </w:r>
       <w:proofErr w:type="spellEnd"/>
       <w:r>
-        <w:t xml:space="preserve"> bruges til både trykte og digitale medier,</w:t>
-      </w:r>
-      <w:r>
-        <w:t xml:space="preserve"> </w:t>
-      </w:r>
-      <w:r>
-        <w:t>samt i underliggende myndigheders navnetræk.</w:t>
-      </w:r>
-    </w:p>
-    <w:p>
-      <w:r>
-        <w:t>Typografien bruges i følgende skriftsnit: Bold,</w:t>
-      </w:r>
-      <w:r>
-        <w:t xml:space="preserve"> </w:t>
+        <w:t xml:space="preserve"> bruges til både trykte og digitale medier, samt i underliggende myndigheders navnetræk.</w:t>
+      </w:r>
+    </w:p>
+    <w:p>
+      <w:r>
+        <w:t xml:space="preserve">Typografien bruges i følgende skriftsnit: Bold, </w:t>
       </w:r>
       <w:proofErr w:type="spellStart"/>
       <w:r>
@@ -447,25 +471,7 @@
       </w:r>
       <w:proofErr w:type="spellEnd"/>
       <w:r>
-        <w:t xml:space="preserve"> er en typografi uden fødder og er</w:t>
-      </w:r>
-      <w:r>
-        <w:t xml:space="preserve"> </w:t>
-      </w:r>
-      <w:r>
-        <w:t>udviklet, så den har en god læsbarhed i små</w:t>
-      </w:r>
-      <w:r>
-        <w:t xml:space="preserve"> </w:t>
-      </w:r>
-      <w:r>
-        <w:t>størrelser. Den egner sig derfor godt til både print</w:t>
-      </w:r>
-      <w:r>
-        <w:t xml:space="preserve"> </w:t>
-      </w:r>
-      <w:r>
-        <w:t xml:space="preserve">og skærm. </w:t>
+        <w:t xml:space="preserve"> er en typografi uden fødder og er udviklet, så den har en god læsbarhed i små størrelser. Den egner sig derfor godt til både print og skærm. </w:t>
       </w:r>
       <w:proofErr w:type="spellStart"/>
       <w:r>
@@ -473,25 +479,10 @@
       </w:r>
       <w:proofErr w:type="spellEnd"/>
       <w:r>
-        <w:t xml:space="preserve"> benyttes af mange, og som</w:t>
-      </w:r>
-      <w:r>
-        <w:t xml:space="preserve"> </w:t>
-      </w:r>
-      <w:r>
-        <w:t>skrifttype er den derfor ikke identitetsbærende,</w:t>
-      </w:r>
-      <w:r>
-        <w:t xml:space="preserve"> </w:t>
-      </w:r>
-      <w:r>
-        <w:t>men nærmest neutral i sit udtryk.</w:t>
-      </w:r>
-    </w:p>
-    <w:p>
-      <w:bookmarkStart w:id="0" w:name="_GoBack"/>
-      <w:bookmarkEnd w:id="0"/>
-    </w:p>
+        <w:t xml:space="preserve"> benyttes af mange, og som skrifttype er den derfor ikke identitetsbærende, men nærmest neutral i sit udtryk.</w:t>
+      </w:r>
+    </w:p>
+    <w:p/>
     <w:sectPr>
       <w:pgSz w:w="11906" w:h="16838"/>
       <w:pgMar w:top="1701" w:right="1134" w:bottom="1701" w:left="1134" w:header="708" w:footer="708" w:gutter="0"/>
@@ -625,6 +616,7 @@
     <w:lsdException w:name="HTML Sample" w:semiHidden="1" w:unhideWhenUsed="1"/>
     <w:lsdException w:name="HTML Typewriter" w:semiHidden="1" w:unhideWhenUsed="1"/>
     <w:lsdException w:name="HTML Variable" w:semiHidden="1" w:unhideWhenUsed="1"/>
+    <w:lsdException w:name="Normal Table" w:semiHidden="1" w:unhideWhenUsed="1"/>
     <w:lsdException w:name="annotation subject" w:semiHidden="1" w:unhideWhenUsed="1"/>
     <w:lsdException w:name="No List" w:semiHidden="1" w:unhideWhenUsed="1"/>
     <w:lsdException w:name="Outline List 1" w:semiHidden="1" w:unhideWhenUsed="1"/>
@@ -671,8 +663,10 @@
     <w:lsdException w:name="Table Subtle 2" w:semiHidden="1" w:unhideWhenUsed="1"/>
     <w:lsdException w:name="Table Web 1" w:semiHidden="1" w:unhideWhenUsed="1"/>
     <w:lsdException w:name="Table Web 2" w:semiHidden="1" w:unhideWhenUsed="1"/>
+    <w:lsdException w:name="Table Web 3" w:semiHidden="1" w:unhideWhenUsed="1"/>
     <w:lsdException w:name="Balloon Text" w:semiHidden="1" w:unhideWhenUsed="1"/>
     <w:lsdException w:name="Table Grid" w:uiPriority="39"/>
+    <w:lsdException w:name="Table Theme" w:semiHidden="1" w:unhideWhenUsed="1"/>
     <w:lsdException w:name="Placeholder Text" w:semiHidden="1"/>
     <w:lsdException w:name="No Spacing" w:uiPriority="1" w:qFormat="1"/>
     <w:lsdException w:name="Light Shading" w:uiPriority="60"/>
